--- a/Bug 2 UAT.docx
+++ b/Bug 2 UAT.docx
@@ -7,10 +7,7 @@
         <w:pStyle w:val="Heading1"/>
       </w:pPr>
       <w:r>
-        <w:t xml:space="preserve">Scenario: Bug – </w:t>
-      </w:r>
-      <w:r>
-        <w:t>Able to Charge Room after Checking Out</w:t>
+        <w:t>Scenario: Bug – Able to Charge Room after Checking Out</w:t>
       </w:r>
     </w:p>
     <w:p>
@@ -28,16 +25,7 @@
         <w:pStyle w:val="ListBullet"/>
       </w:pPr>
       <w:r>
-        <w:t>This scen</w:t>
-      </w:r>
-      <w:r>
-        <w:t>ario attempts to replicate Bug 2</w:t>
-      </w:r>
-      <w:r>
-        <w:t xml:space="preserve">: </w:t>
-      </w:r>
-      <w:r>
-        <w:t>It is possible to charge a room for service after the guest has checked out</w:t>
+        <w:t>This scenario attempts to replicate Bug 2: It is possible to charge a room for service after the guest has checked out</w:t>
       </w:r>
     </w:p>
     <w:p>
@@ -171,8 +159,6 @@
       <w:r>
         <w:t>Able to Charge Room after Checking Out</w:t>
       </w:r>
-      <w:bookmarkStart w:id="3" w:name="_GoBack"/>
-      <w:bookmarkEnd w:id="3"/>
     </w:p>
     <w:p>
       <w:pPr>
@@ -197,7 +183,7 @@
       <w:pPr>
         <w:pStyle w:val="Heading2"/>
       </w:pPr>
-      <w:bookmarkStart w:id="4" w:name="_Toc43786490"/>
+      <w:bookmarkStart w:id="3" w:name="_Toc43786490"/>
       <w:bookmarkEnd w:id="2"/>
       <w:r>
         <w:t>User Groups</w:t>
@@ -218,7 +204,7 @@
       <w:r>
         <w:br w:type="page"/>
       </w:r>
-      <w:bookmarkEnd w:id="4"/>
+      <w:bookmarkEnd w:id="3"/>
       <w:r>
         <w:lastRenderedPageBreak/>
         <w:t>Script 1.1: Able to Charge Room after Checking Out</w:t>
@@ -228,17 +214,17 @@
       <w:pPr>
         <w:pStyle w:val="Heading3"/>
       </w:pPr>
-      <w:bookmarkStart w:id="5" w:name="_Toc43786491"/>
+      <w:bookmarkStart w:id="4" w:name="_Toc43786491"/>
       <w:r>
         <w:t>Script Description</w:t>
       </w:r>
-      <w:bookmarkEnd w:id="5"/>
+      <w:bookmarkEnd w:id="4"/>
     </w:p>
     <w:p>
       <w:pPr>
         <w:pStyle w:val="ListBullet"/>
       </w:pPr>
-      <w:bookmarkStart w:id="6" w:name="_Toc43786492"/>
+      <w:bookmarkStart w:id="5" w:name="_Toc43786492"/>
       <w:r>
         <w:t>The user attempts to record a service for a room that has been checked out. If the bug is replicated, the user will be able to record a service</w:t>
       </w:r>
@@ -250,7 +236,7 @@
       <w:r>
         <w:t>Testing Requirements</w:t>
       </w:r>
-      <w:bookmarkEnd w:id="6"/>
+      <w:bookmarkEnd w:id="5"/>
     </w:p>
     <w:p>
       <w:r>
@@ -269,11 +255,11 @@
       <w:pPr>
         <w:pStyle w:val="Heading3"/>
       </w:pPr>
-      <w:bookmarkStart w:id="7" w:name="_Toc43786493"/>
+      <w:bookmarkStart w:id="6" w:name="_Toc43786493"/>
       <w:r>
         <w:t>Setup</w:t>
       </w:r>
-      <w:bookmarkEnd w:id="7"/>
+      <w:bookmarkEnd w:id="6"/>
     </w:p>
     <w:p>
       <w:pPr>
@@ -295,11 +281,11 @@
       <w:pPr>
         <w:pStyle w:val="Heading3"/>
       </w:pPr>
-      <w:bookmarkStart w:id="8" w:name="_Toc43786494"/>
+      <w:bookmarkStart w:id="7" w:name="_Toc43786494"/>
       <w:r>
         <w:t>Script Steps</w:t>
       </w:r>
-      <w:bookmarkEnd w:id="8"/>
+      <w:bookmarkEnd w:id="7"/>
     </w:p>
     <w:tbl>
       <w:tblPr>
@@ -457,6 +443,9 @@
             <w:pPr>
               <w:jc w:val="center"/>
             </w:pPr>
+            <w:r>
+              <w:t>P</w:t>
+            </w:r>
           </w:p>
         </w:tc>
       </w:tr>
@@ -504,6 +493,9 @@
             <w:pPr>
               <w:jc w:val="center"/>
             </w:pPr>
+            <w:r>
+              <w:t>P</w:t>
+            </w:r>
           </w:p>
         </w:tc>
       </w:tr>
@@ -534,10 +526,7 @@
           </w:tcPr>
           <w:p>
             <w:r>
-              <w:t xml:space="preserve">The system </w:t>
-            </w:r>
-            <w:r>
-              <w:t>prompts to accept charges</w:t>
+              <w:t>The system prompts to accept charges</w:t>
             </w:r>
           </w:p>
         </w:tc>
@@ -549,6 +538,9 @@
             <w:pPr>
               <w:jc w:val="center"/>
             </w:pPr>
+            <w:r>
+              <w:t>P</w:t>
+            </w:r>
           </w:p>
         </w:tc>
       </w:tr>
@@ -591,6 +583,9 @@
             <w:pPr>
               <w:jc w:val="center"/>
             </w:pPr>
+            <w:r>
+              <w:t>P</w:t>
+            </w:r>
           </w:p>
         </w:tc>
       </w:tr>
@@ -621,10 +616,7 @@
           </w:tcPr>
           <w:p>
             <w:r>
-              <w:t>The system</w:t>
-            </w:r>
-            <w:r>
-              <w:t xml:space="preserve"> prompts for credit card number</w:t>
+              <w:t>The system prompts for credit card number</w:t>
             </w:r>
           </w:p>
         </w:tc>
@@ -636,6 +628,9 @@
             <w:pPr>
               <w:jc w:val="center"/>
             </w:pPr>
+            <w:r>
+              <w:t>P</w:t>
+            </w:r>
           </w:p>
         </w:tc>
       </w:tr>
@@ -666,10 +661,7 @@
           </w:tcPr>
           <w:p>
             <w:r>
-              <w:t>The system</w:t>
-            </w:r>
-            <w:r>
-              <w:t xml:space="preserve"> prompts for CCV</w:t>
+              <w:t>The system prompts for CCV</w:t>
             </w:r>
           </w:p>
         </w:tc>
@@ -681,6 +673,9 @@
             <w:pPr>
               <w:jc w:val="center"/>
             </w:pPr>
+            <w:r>
+              <w:t>P</w:t>
+            </w:r>
           </w:p>
         </w:tc>
       </w:tr>
@@ -726,6 +721,9 @@
             <w:pPr>
               <w:jc w:val="center"/>
             </w:pPr>
+            <w:r>
+              <w:t>P</w:t>
+            </w:r>
           </w:p>
         </w:tc>
       </w:tr>
@@ -773,6 +771,9 @@
             <w:pPr>
               <w:jc w:val="center"/>
             </w:pPr>
+            <w:r>
+              <w:t>P</w:t>
+            </w:r>
           </w:p>
         </w:tc>
       </w:tr>
@@ -815,6 +816,9 @@
             <w:pPr>
               <w:jc w:val="center"/>
             </w:pPr>
+            <w:r>
+              <w:t>P</w:t>
+            </w:r>
           </w:p>
         </w:tc>
       </w:tr>
@@ -857,6 +861,9 @@
             <w:pPr>
               <w:jc w:val="center"/>
             </w:pPr>
+            <w:r>
+              <w:t>P</w:t>
+            </w:r>
           </w:p>
         </w:tc>
       </w:tr>
@@ -899,6 +906,9 @@
             <w:pPr>
               <w:jc w:val="center"/>
             </w:pPr>
+            <w:r>
+              <w:t>P</w:t>
+            </w:r>
           </w:p>
         </w:tc>
       </w:tr>
@@ -941,6 +951,9 @@
             <w:pPr>
               <w:jc w:val="center"/>
             </w:pPr>
+            <w:r>
+              <w:t>P</w:t>
+            </w:r>
           </w:p>
         </w:tc>
       </w:tr>
@@ -967,11 +980,11 @@
         <w:tblLook w:val="0020" w:firstRow="1" w:lastRow="0" w:firstColumn="0" w:lastColumn="0" w:noHBand="0" w:noVBand="0"/>
       </w:tblPr>
       <w:tblGrid>
-        <w:gridCol w:w="1749"/>
-        <w:gridCol w:w="1455"/>
-        <w:gridCol w:w="2291"/>
-        <w:gridCol w:w="992"/>
-        <w:gridCol w:w="2369"/>
+        <w:gridCol w:w="1567"/>
+        <w:gridCol w:w="1240"/>
+        <w:gridCol w:w="3262"/>
+        <w:gridCol w:w="928"/>
+        <w:gridCol w:w="1859"/>
       </w:tblGrid>
       <w:tr>
         <w:trPr>
@@ -1033,31 +1046,53 @@
           <w:tcPr>
             <w:tcW w:w="1749" w:type="dxa"/>
           </w:tcPr>
-          <w:p/>
+          <w:p>
+            <w:r>
+              <w:t>12/10/2018</w:t>
+            </w:r>
+          </w:p>
         </w:tc>
         <w:tc>
           <w:tcPr>
             <w:tcW w:w="1455" w:type="dxa"/>
           </w:tcPr>
-          <w:p/>
+          <w:p>
+            <w:r>
+              <w:t>Kalyan</w:t>
+            </w:r>
+          </w:p>
         </w:tc>
         <w:tc>
           <w:tcPr>
             <w:tcW w:w="2291" w:type="dxa"/>
           </w:tcPr>
-          <w:p/>
+          <w:p>
+            <w:r>
+              <w:t>RecordServiceAfterCheckoutBug1</w:t>
+            </w:r>
+          </w:p>
         </w:tc>
         <w:tc>
           <w:tcPr>
             <w:tcW w:w="992" w:type="dxa"/>
           </w:tcPr>
-          <w:p/>
+          <w:p>
+            <w:r>
+              <w:t>Pre fix</w:t>
+            </w:r>
+          </w:p>
         </w:tc>
         <w:tc>
           <w:tcPr>
             <w:tcW w:w="2369" w:type="dxa"/>
           </w:tcPr>
-          <w:p/>
+          <w:p>
+            <w:r>
+              <w:t>Passed</w:t>
+            </w:r>
+            <w:bookmarkStart w:id="8" w:name="_GoBack"/>
+            <w:bookmarkEnd w:id="8"/>
+          </w:p>
         </w:tc>
       </w:tr>
     </w:tbl>

--- a/Bug 2 UAT.docx
+++ b/Bug 2 UAT.docx
@@ -804,7 +804,13 @@
           </w:tcPr>
           <w:p>
             <w:r>
-              <w:t>The system prompts for Room number</w:t>
+              <w:t>The system prompts</w:t>
+            </w:r>
+            <w:r>
+              <w:t xml:space="preserve"> for r</w:t>
+            </w:r>
+            <w:r>
+              <w:t>oom number</w:t>
             </w:r>
           </w:p>
         </w:tc>
@@ -1090,13 +1096,703 @@
             <w:r>
               <w:t>Passed</w:t>
             </w:r>
-            <w:bookmarkStart w:id="8" w:name="_GoBack"/>
-            <w:bookmarkEnd w:id="8"/>
           </w:p>
         </w:tc>
       </w:tr>
     </w:tbl>
     <w:p/>
+    <w:p/>
+    <w:p>
+      <w:pPr>
+        <w:pStyle w:val="Heading3"/>
+      </w:pPr>
+      <w:r>
+        <w:t>Script Steps</w:t>
+      </w:r>
+      <w:r>
+        <w:t>: Post fix</w:t>
+      </w:r>
+      <w:bookmarkStart w:id="8" w:name="_GoBack"/>
+      <w:bookmarkEnd w:id="8"/>
+    </w:p>
+    <w:tbl>
+      <w:tblPr>
+        <w:tblW w:w="8708" w:type="dxa"/>
+        <w:tblBorders>
+          <w:top w:val="single" w:sz="6" w:space="0" w:color="000080"/>
+          <w:left w:val="single" w:sz="6" w:space="0" w:color="000080"/>
+          <w:bottom w:val="single" w:sz="6" w:space="0" w:color="000080"/>
+          <w:right w:val="single" w:sz="6" w:space="0" w:color="000080"/>
+          <w:insideH w:val="single" w:sz="6" w:space="0" w:color="000080"/>
+          <w:insideV w:val="single" w:sz="6" w:space="0" w:color="000080"/>
+        </w:tblBorders>
+        <w:tblLayout w:type="fixed"/>
+        <w:tblLook w:val="00A0" w:firstRow="1" w:lastRow="0" w:firstColumn="1" w:lastColumn="0" w:noHBand="0" w:noVBand="0"/>
+      </w:tblPr>
+      <w:tblGrid>
+        <w:gridCol w:w="738"/>
+        <w:gridCol w:w="3416"/>
+        <w:gridCol w:w="3795"/>
+        <w:gridCol w:w="759"/>
+      </w:tblGrid>
+      <w:tr>
+        <w:trPr>
+          <w:tblHeader/>
+        </w:trPr>
+        <w:tc>
+          <w:tcPr>
+            <w:tcW w:w="738" w:type="dxa"/>
+            <w:shd w:val="solid" w:color="000080" w:fill="FFFFFF"/>
+          </w:tcPr>
+          <w:p>
+            <w:pPr>
+              <w:jc w:val="center"/>
+              <w:rPr>
+                <w:b/>
+                <w:bCs/>
+                <w:color w:val="FFFFFF"/>
+              </w:rPr>
+            </w:pPr>
+            <w:r>
+              <w:rPr>
+                <w:b/>
+                <w:bCs/>
+                <w:color w:val="FFFFFF"/>
+              </w:rPr>
+              <w:t>Step #</w:t>
+            </w:r>
+          </w:p>
+        </w:tc>
+        <w:tc>
+          <w:tcPr>
+            <w:tcW w:w="3416" w:type="dxa"/>
+            <w:shd w:val="solid" w:color="000080" w:fill="FFFFFF"/>
+          </w:tcPr>
+          <w:p>
+            <w:pPr>
+              <w:jc w:val="center"/>
+              <w:rPr>
+                <w:b/>
+                <w:bCs/>
+                <w:color w:val="FFFFFF"/>
+              </w:rPr>
+            </w:pPr>
+            <w:r>
+              <w:rPr>
+                <w:b/>
+                <w:bCs/>
+                <w:color w:val="FFFFFF"/>
+              </w:rPr>
+              <w:t>Test Action</w:t>
+            </w:r>
+          </w:p>
+        </w:tc>
+        <w:tc>
+          <w:tcPr>
+            <w:tcW w:w="3795" w:type="dxa"/>
+            <w:shd w:val="solid" w:color="000080" w:fill="FFFFFF"/>
+          </w:tcPr>
+          <w:p>
+            <w:pPr>
+              <w:jc w:val="center"/>
+              <w:rPr>
+                <w:b/>
+                <w:bCs/>
+                <w:color w:val="FFFFFF"/>
+              </w:rPr>
+            </w:pPr>
+            <w:r>
+              <w:rPr>
+                <w:b/>
+                <w:bCs/>
+                <w:color w:val="FFFFFF"/>
+              </w:rPr>
+              <w:t>Expected Results</w:t>
+            </w:r>
+          </w:p>
+        </w:tc>
+        <w:tc>
+          <w:tcPr>
+            <w:tcW w:w="759" w:type="dxa"/>
+            <w:shd w:val="solid" w:color="000080" w:fill="FFFFFF"/>
+          </w:tcPr>
+          <w:p>
+            <w:pPr>
+              <w:jc w:val="center"/>
+              <w:rPr>
+                <w:b/>
+                <w:bCs/>
+                <w:color w:val="FFFFFF"/>
+              </w:rPr>
+            </w:pPr>
+            <w:r>
+              <w:rPr>
+                <w:b/>
+                <w:bCs/>
+                <w:color w:val="FFFFFF"/>
+              </w:rPr>
+              <w:t>Pass/ Fail</w:t>
+            </w:r>
+          </w:p>
+        </w:tc>
+      </w:tr>
+      <w:tr>
+        <w:tc>
+          <w:tcPr>
+            <w:tcW w:w="738" w:type="dxa"/>
+          </w:tcPr>
+          <w:p>
+            <w:r>
+              <w:t>1</w:t>
+            </w:r>
+          </w:p>
+        </w:tc>
+        <w:tc>
+          <w:tcPr>
+            <w:tcW w:w="3416" w:type="dxa"/>
+          </w:tcPr>
+          <w:p/>
+        </w:tc>
+        <w:tc>
+          <w:tcPr>
+            <w:tcW w:w="3795" w:type="dxa"/>
+          </w:tcPr>
+          <w:p>
+            <w:r>
+              <w:t>The system displays the main menu</w:t>
+            </w:r>
+          </w:p>
+        </w:tc>
+        <w:tc>
+          <w:tcPr>
+            <w:tcW w:w="759" w:type="dxa"/>
+          </w:tcPr>
+          <w:p>
+            <w:pPr>
+              <w:jc w:val="center"/>
+            </w:pPr>
+          </w:p>
+        </w:tc>
+      </w:tr>
+      <w:tr>
+        <w:tc>
+          <w:tcPr>
+            <w:tcW w:w="738" w:type="dxa"/>
+          </w:tcPr>
+          <w:p>
+            <w:r>
+              <w:t>2</w:t>
+            </w:r>
+          </w:p>
+        </w:tc>
+        <w:tc>
+          <w:tcPr>
+            <w:tcW w:w="3416" w:type="dxa"/>
+          </w:tcPr>
+          <w:p>
+            <w:r>
+              <w:t>Enter ‘d’</w:t>
+            </w:r>
+          </w:p>
+        </w:tc>
+        <w:tc>
+          <w:tcPr>
+            <w:tcW w:w="3795" w:type="dxa"/>
+          </w:tcPr>
+          <w:p>
+            <w:r>
+              <w:t>The system displays ‘Checking out’</w:t>
+            </w:r>
+          </w:p>
+          <w:p>
+            <w:r>
+              <w:t>The system prompts for room number</w:t>
+            </w:r>
+          </w:p>
+        </w:tc>
+        <w:tc>
+          <w:tcPr>
+            <w:tcW w:w="759" w:type="dxa"/>
+          </w:tcPr>
+          <w:p>
+            <w:pPr>
+              <w:jc w:val="center"/>
+            </w:pPr>
+          </w:p>
+        </w:tc>
+      </w:tr>
+      <w:tr>
+        <w:tc>
+          <w:tcPr>
+            <w:tcW w:w="738" w:type="dxa"/>
+          </w:tcPr>
+          <w:p>
+            <w:r>
+              <w:t>3</w:t>
+            </w:r>
+          </w:p>
+        </w:tc>
+        <w:tc>
+          <w:tcPr>
+            <w:tcW w:w="3416" w:type="dxa"/>
+          </w:tcPr>
+          <w:p>
+            <w:r>
+              <w:t>Enter ‘301’</w:t>
+            </w:r>
+          </w:p>
+        </w:tc>
+        <w:tc>
+          <w:tcPr>
+            <w:tcW w:w="3795" w:type="dxa"/>
+          </w:tcPr>
+          <w:p>
+            <w:r>
+              <w:t>The system prompts to accept charges</w:t>
+            </w:r>
+          </w:p>
+        </w:tc>
+        <w:tc>
+          <w:tcPr>
+            <w:tcW w:w="759" w:type="dxa"/>
+          </w:tcPr>
+          <w:p>
+            <w:pPr>
+              <w:jc w:val="center"/>
+            </w:pPr>
+          </w:p>
+        </w:tc>
+      </w:tr>
+      <w:tr>
+        <w:tc>
+          <w:tcPr>
+            <w:tcW w:w="738" w:type="dxa"/>
+          </w:tcPr>
+          <w:p>
+            <w:r>
+              <w:t>4</w:t>
+            </w:r>
+          </w:p>
+        </w:tc>
+        <w:tc>
+          <w:tcPr>
+            <w:tcW w:w="3416" w:type="dxa"/>
+          </w:tcPr>
+          <w:p>
+            <w:r>
+              <w:t>Enter ‘y’</w:t>
+            </w:r>
+          </w:p>
+        </w:tc>
+        <w:tc>
+          <w:tcPr>
+            <w:tcW w:w="3795" w:type="dxa"/>
+          </w:tcPr>
+          <w:p>
+            <w:r>
+              <w:t>The system prompts for credit card type</w:t>
+            </w:r>
+          </w:p>
+        </w:tc>
+        <w:tc>
+          <w:tcPr>
+            <w:tcW w:w="759" w:type="dxa"/>
+          </w:tcPr>
+          <w:p>
+            <w:pPr>
+              <w:jc w:val="center"/>
+            </w:pPr>
+          </w:p>
+        </w:tc>
+      </w:tr>
+      <w:tr>
+        <w:tc>
+          <w:tcPr>
+            <w:tcW w:w="738" w:type="dxa"/>
+          </w:tcPr>
+          <w:p>
+            <w:r>
+              <w:t>5</w:t>
+            </w:r>
+          </w:p>
+        </w:tc>
+        <w:tc>
+          <w:tcPr>
+            <w:tcW w:w="3416" w:type="dxa"/>
+          </w:tcPr>
+          <w:p>
+            <w:r>
+              <w:t>Enter ‘v’</w:t>
+            </w:r>
+          </w:p>
+        </w:tc>
+        <w:tc>
+          <w:tcPr>
+            <w:tcW w:w="3795" w:type="dxa"/>
+          </w:tcPr>
+          <w:p>
+            <w:r>
+              <w:t>The system prompts for credit card number</w:t>
+            </w:r>
+          </w:p>
+        </w:tc>
+        <w:tc>
+          <w:tcPr>
+            <w:tcW w:w="759" w:type="dxa"/>
+          </w:tcPr>
+          <w:p>
+            <w:pPr>
+              <w:jc w:val="center"/>
+            </w:pPr>
+          </w:p>
+        </w:tc>
+      </w:tr>
+      <w:tr>
+        <w:tc>
+          <w:tcPr>
+            <w:tcW w:w="738" w:type="dxa"/>
+          </w:tcPr>
+          <w:p>
+            <w:r>
+              <w:t>6</w:t>
+            </w:r>
+          </w:p>
+        </w:tc>
+        <w:tc>
+          <w:tcPr>
+            <w:tcW w:w="3416" w:type="dxa"/>
+          </w:tcPr>
+          <w:p>
+            <w:r>
+              <w:t>Enter ‘1’</w:t>
+            </w:r>
+          </w:p>
+        </w:tc>
+        <w:tc>
+          <w:tcPr>
+            <w:tcW w:w="3795" w:type="dxa"/>
+          </w:tcPr>
+          <w:p>
+            <w:r>
+              <w:t>The system prompts for CCV</w:t>
+            </w:r>
+          </w:p>
+        </w:tc>
+        <w:tc>
+          <w:tcPr>
+            <w:tcW w:w="759" w:type="dxa"/>
+          </w:tcPr>
+          <w:p>
+            <w:pPr>
+              <w:jc w:val="center"/>
+            </w:pPr>
+          </w:p>
+        </w:tc>
+      </w:tr>
+      <w:tr>
+        <w:tc>
+          <w:tcPr>
+            <w:tcW w:w="738" w:type="dxa"/>
+          </w:tcPr>
+          <w:p>
+            <w:r>
+              <w:t>7</w:t>
+            </w:r>
+          </w:p>
+        </w:tc>
+        <w:tc>
+          <w:tcPr>
+            <w:tcW w:w="3416" w:type="dxa"/>
+          </w:tcPr>
+          <w:p>
+            <w:r>
+              <w:t>Enter ‘1’</w:t>
+            </w:r>
+          </w:p>
+        </w:tc>
+        <w:tc>
+          <w:tcPr>
+            <w:tcW w:w="3795" w:type="dxa"/>
+          </w:tcPr>
+          <w:p>
+            <w:r>
+              <w:t>The system prompts to hit ‘Enter’</w:t>
+            </w:r>
+          </w:p>
+        </w:tc>
+        <w:tc>
+          <w:tcPr>
+            <w:tcW w:w="759" w:type="dxa"/>
+          </w:tcPr>
+          <w:p>
+            <w:pPr>
+              <w:jc w:val="center"/>
+            </w:pPr>
+          </w:p>
+        </w:tc>
+      </w:tr>
+      <w:tr>
+        <w:tc>
+          <w:tcPr>
+            <w:tcW w:w="738" w:type="dxa"/>
+          </w:tcPr>
+          <w:p>
+            <w:r>
+              <w:t>8</w:t>
+            </w:r>
+          </w:p>
+        </w:tc>
+        <w:tc>
+          <w:tcPr>
+            <w:tcW w:w="3416" w:type="dxa"/>
+          </w:tcPr>
+          <w:p>
+            <w:r>
+              <w:t>Press ‘Enter’</w:t>
+            </w:r>
+          </w:p>
+        </w:tc>
+        <w:tc>
+          <w:tcPr>
+            <w:tcW w:w="3795" w:type="dxa"/>
+          </w:tcPr>
+          <w:p>
+            <w:r>
+              <w:t>The system displays ‘Checking out completed’</w:t>
+            </w:r>
+          </w:p>
+          <w:p>
+            <w:r>
+              <w:t>The system displays the main menu</w:t>
+            </w:r>
+          </w:p>
+        </w:tc>
+        <w:tc>
+          <w:tcPr>
+            <w:tcW w:w="759" w:type="dxa"/>
+          </w:tcPr>
+          <w:p>
+            <w:pPr>
+              <w:jc w:val="center"/>
+            </w:pPr>
+          </w:p>
+        </w:tc>
+      </w:tr>
+      <w:tr>
+        <w:tc>
+          <w:tcPr>
+            <w:tcW w:w="738" w:type="dxa"/>
+          </w:tcPr>
+          <w:p>
+            <w:r>
+              <w:t>9</w:t>
+            </w:r>
+          </w:p>
+        </w:tc>
+        <w:tc>
+          <w:tcPr>
+            <w:tcW w:w="3416" w:type="dxa"/>
+          </w:tcPr>
+          <w:p>
+            <w:r>
+              <w:t>Enter ‘r’</w:t>
+            </w:r>
+          </w:p>
+        </w:tc>
+        <w:tc>
+          <w:tcPr>
+            <w:tcW w:w="3795" w:type="dxa"/>
+          </w:tcPr>
+          <w:p>
+            <w:r>
+              <w:t>The system prompts for r</w:t>
+            </w:r>
+            <w:r>
+              <w:t>oom number</w:t>
+            </w:r>
+          </w:p>
+        </w:tc>
+        <w:tc>
+          <w:tcPr>
+            <w:tcW w:w="759" w:type="dxa"/>
+          </w:tcPr>
+          <w:p>
+            <w:pPr>
+              <w:jc w:val="center"/>
+            </w:pPr>
+          </w:p>
+        </w:tc>
+      </w:tr>
+      <w:tr>
+        <w:tc>
+          <w:tcPr>
+            <w:tcW w:w="738" w:type="dxa"/>
+          </w:tcPr>
+          <w:p>
+            <w:r>
+              <w:t>10</w:t>
+            </w:r>
+          </w:p>
+        </w:tc>
+        <w:tc>
+          <w:tcPr>
+            <w:tcW w:w="3416" w:type="dxa"/>
+          </w:tcPr>
+          <w:p>
+            <w:r>
+              <w:t>Enter ‘301’</w:t>
+            </w:r>
+          </w:p>
+        </w:tc>
+        <w:tc>
+          <w:tcPr>
+            <w:tcW w:w="3795" w:type="dxa"/>
+          </w:tcPr>
+          <w:p>
+            <w:r>
+              <w:t xml:space="preserve">The system </w:t>
+            </w:r>
+            <w:r>
+              <w:t>displays ‘No active booking for room id: 301’</w:t>
+            </w:r>
+          </w:p>
+          <w:p>
+            <w:r>
+              <w:t>The system prompts for room number</w:t>
+            </w:r>
+          </w:p>
+        </w:tc>
+        <w:tc>
+          <w:tcPr>
+            <w:tcW w:w="759" w:type="dxa"/>
+          </w:tcPr>
+          <w:p>
+            <w:pPr>
+              <w:jc w:val="center"/>
+            </w:pPr>
+          </w:p>
+        </w:tc>
+      </w:tr>
+    </w:tbl>
+    <w:p>
+      <w:pPr>
+        <w:pStyle w:val="Heading3"/>
+      </w:pPr>
+    </w:p>
+    <w:p/>
+    <w:p>
+      <w:pPr>
+        <w:pStyle w:val="Heading3"/>
+      </w:pPr>
+      <w:r>
+        <w:t>Test Execution</w:t>
+      </w:r>
+    </w:p>
+    <w:tbl>
+      <w:tblPr>
+        <w:tblStyle w:val="TableGrid8"/>
+        <w:tblW w:w="0" w:type="auto"/>
+        <w:tblLook w:val="0020" w:firstRow="1" w:lastRow="0" w:firstColumn="0" w:lastColumn="0" w:noHBand="0" w:noVBand="0"/>
+      </w:tblPr>
+      <w:tblGrid>
+        <w:gridCol w:w="1749"/>
+        <w:gridCol w:w="1455"/>
+        <w:gridCol w:w="2291"/>
+        <w:gridCol w:w="992"/>
+        <w:gridCol w:w="2369"/>
+      </w:tblGrid>
+      <w:tr>
+        <w:trPr>
+          <w:cnfStyle w:val="100000000000" w:firstRow="1" w:lastRow="0" w:firstColumn="0" w:lastColumn="0" w:oddVBand="0" w:evenVBand="0" w:oddHBand="0" w:evenHBand="0" w:firstRowFirstColumn="0" w:firstRowLastColumn="0" w:lastRowFirstColumn="0" w:lastRowLastColumn="0"/>
+        </w:trPr>
+        <w:tc>
+          <w:tcPr>
+            <w:tcW w:w="1749" w:type="dxa"/>
+          </w:tcPr>
+          <w:p>
+            <w:r>
+              <w:t>Date/Time</w:t>
+            </w:r>
+          </w:p>
+        </w:tc>
+        <w:tc>
+          <w:tcPr>
+            <w:tcW w:w="1455" w:type="dxa"/>
+          </w:tcPr>
+          <w:p>
+            <w:r>
+              <w:t>Tester</w:t>
+            </w:r>
+          </w:p>
+        </w:tc>
+        <w:tc>
+          <w:tcPr>
+            <w:tcW w:w="2291" w:type="dxa"/>
+          </w:tcPr>
+          <w:p>
+            <w:r>
+              <w:t>Test ID</w:t>
+            </w:r>
+          </w:p>
+        </w:tc>
+        <w:tc>
+          <w:tcPr>
+            <w:tcW w:w="992" w:type="dxa"/>
+          </w:tcPr>
+          <w:p>
+            <w:r>
+              <w:t>Test Phase</w:t>
+            </w:r>
+          </w:p>
+        </w:tc>
+        <w:tc>
+          <w:tcPr>
+            <w:tcW w:w="2369" w:type="dxa"/>
+          </w:tcPr>
+          <w:p>
+            <w:r>
+              <w:t>Status</w:t>
+            </w:r>
+          </w:p>
+        </w:tc>
+      </w:tr>
+      <w:tr>
+        <w:tc>
+          <w:tcPr>
+            <w:tcW w:w="1749" w:type="dxa"/>
+          </w:tcPr>
+          <w:p/>
+        </w:tc>
+        <w:tc>
+          <w:tcPr>
+            <w:tcW w:w="1455" w:type="dxa"/>
+          </w:tcPr>
+          <w:p/>
+        </w:tc>
+        <w:tc>
+          <w:tcPr>
+            <w:tcW w:w="2291" w:type="dxa"/>
+          </w:tcPr>
+          <w:p/>
+        </w:tc>
+        <w:tc>
+          <w:tcPr>
+            <w:tcW w:w="992" w:type="dxa"/>
+          </w:tcPr>
+          <w:p>
+            <w:r>
+              <w:t>Post fix</w:t>
+            </w:r>
+          </w:p>
+        </w:tc>
+        <w:tc>
+          <w:tcPr>
+            <w:tcW w:w="2369" w:type="dxa"/>
+          </w:tcPr>
+          <w:p/>
+        </w:tc>
+      </w:tr>
+    </w:tbl>
     <w:p/>
     <w:sectPr>
       <w:headerReference w:type="even" r:id="rId7"/>
@@ -1182,7 +1878,7 @@
         <w:noProof/>
         <w:sz w:val="16"/>
       </w:rPr>
-      <w:t>10/12/2018</w:t>
+      <w:t>10/13/2018</w:t>
     </w:r>
     <w:r>
       <w:rPr>
@@ -1420,7 +2116,7 @@
         <w:noProof/>
         <w:sz w:val="16"/>
       </w:rPr>
-      <w:t>10/12/2018</w:t>
+      <w:t>10/13/2018</w:t>
     </w:r>
     <w:r>
       <w:rPr>

--- a/Bug 2 UAT.docx
+++ b/Bug 2 UAT.docx
@@ -1056,6 +1056,8 @@
             <w:r>
               <w:t>12/10/2018</w:t>
             </w:r>
+            <w:bookmarkStart w:id="8" w:name="_GoBack"/>
+            <w:bookmarkEnd w:id="8"/>
           </w:p>
         </w:tc>
         <w:tc>
@@ -1112,8 +1114,6 @@
       <w:r>
         <w:t>: Post fix</w:t>
       </w:r>
-      <w:bookmarkStart w:id="8" w:name="_GoBack"/>
-      <w:bookmarkEnd w:id="8"/>
     </w:p>
     <w:tbl>
       <w:tblPr>
@@ -1271,6 +1271,9 @@
             <w:pPr>
               <w:jc w:val="center"/>
             </w:pPr>
+            <w:r>
+              <w:t>P</w:t>
+            </w:r>
           </w:p>
         </w:tc>
       </w:tr>
@@ -1318,6 +1321,9 @@
             <w:pPr>
               <w:jc w:val="center"/>
             </w:pPr>
+            <w:r>
+              <w:t>P</w:t>
+            </w:r>
           </w:p>
         </w:tc>
       </w:tr>
@@ -1360,6 +1366,9 @@
             <w:pPr>
               <w:jc w:val="center"/>
             </w:pPr>
+            <w:r>
+              <w:t>P</w:t>
+            </w:r>
           </w:p>
         </w:tc>
       </w:tr>
@@ -1402,6 +1411,9 @@
             <w:pPr>
               <w:jc w:val="center"/>
             </w:pPr>
+            <w:r>
+              <w:t>P</w:t>
+            </w:r>
           </w:p>
         </w:tc>
       </w:tr>
@@ -1444,6 +1456,9 @@
             <w:pPr>
               <w:jc w:val="center"/>
             </w:pPr>
+            <w:r>
+              <w:t>P</w:t>
+            </w:r>
           </w:p>
         </w:tc>
       </w:tr>
@@ -1486,6 +1501,9 @@
             <w:pPr>
               <w:jc w:val="center"/>
             </w:pPr>
+            <w:r>
+              <w:t>P</w:t>
+            </w:r>
           </w:p>
         </w:tc>
       </w:tr>
@@ -1528,6 +1546,9 @@
             <w:pPr>
               <w:jc w:val="center"/>
             </w:pPr>
+            <w:r>
+              <w:t>P</w:t>
+            </w:r>
           </w:p>
         </w:tc>
       </w:tr>
@@ -1575,6 +1596,9 @@
             <w:pPr>
               <w:jc w:val="center"/>
             </w:pPr>
+            <w:r>
+              <w:t>P</w:t>
+            </w:r>
           </w:p>
         </w:tc>
       </w:tr>
@@ -1620,6 +1644,9 @@
             <w:pPr>
               <w:jc w:val="center"/>
             </w:pPr>
+            <w:r>
+              <w:t>P</w:t>
+            </w:r>
           </w:p>
         </w:tc>
       </w:tr>
@@ -1670,6 +1697,9 @@
             <w:pPr>
               <w:jc w:val="center"/>
             </w:pPr>
+            <w:r>
+              <w:t>P</w:t>
+            </w:r>
           </w:p>
         </w:tc>
       </w:tr>
@@ -1695,11 +1725,11 @@
         <w:tblLook w:val="0020" w:firstRow="1" w:lastRow="0" w:firstColumn="0" w:lastColumn="0" w:noHBand="0" w:noVBand="0"/>
       </w:tblPr>
       <w:tblGrid>
-        <w:gridCol w:w="1749"/>
-        <w:gridCol w:w="1455"/>
-        <w:gridCol w:w="2291"/>
-        <w:gridCol w:w="992"/>
-        <w:gridCol w:w="2369"/>
+        <w:gridCol w:w="1809"/>
+        <w:gridCol w:w="998"/>
+        <w:gridCol w:w="3262"/>
+        <w:gridCol w:w="928"/>
+        <w:gridCol w:w="1859"/>
       </w:tblGrid>
       <w:tr>
         <w:trPr>
@@ -1707,7 +1737,7 @@
         </w:trPr>
         <w:tc>
           <w:tcPr>
-            <w:tcW w:w="1749" w:type="dxa"/>
+            <w:tcW w:w="1809" w:type="dxa"/>
           </w:tcPr>
           <w:p>
             <w:r>
@@ -1717,7 +1747,7 @@
         </w:tc>
         <w:tc>
           <w:tcPr>
-            <w:tcW w:w="1455" w:type="dxa"/>
+            <w:tcW w:w="998" w:type="dxa"/>
           </w:tcPr>
           <w:p>
             <w:r>
@@ -1727,7 +1757,7 @@
         </w:tc>
         <w:tc>
           <w:tcPr>
-            <w:tcW w:w="2291" w:type="dxa"/>
+            <w:tcW w:w="3262" w:type="dxa"/>
           </w:tcPr>
           <w:p>
             <w:r>
@@ -1737,7 +1767,7 @@
         </w:tc>
         <w:tc>
           <w:tcPr>
-            <w:tcW w:w="992" w:type="dxa"/>
+            <w:tcW w:w="928" w:type="dxa"/>
           </w:tcPr>
           <w:p>
             <w:r>
@@ -1747,7 +1777,7 @@
         </w:tc>
         <w:tc>
           <w:tcPr>
-            <w:tcW w:w="2369" w:type="dxa"/>
+            <w:tcW w:w="1859" w:type="dxa"/>
           </w:tcPr>
           <w:p>
             <w:r>
@@ -1759,25 +1789,40 @@
       <w:tr>
         <w:tc>
           <w:tcPr>
-            <w:tcW w:w="1749" w:type="dxa"/>
-          </w:tcPr>
-          <w:p/>
-        </w:tc>
-        <w:tc>
-          <w:tcPr>
-            <w:tcW w:w="1455" w:type="dxa"/>
-          </w:tcPr>
-          <w:p/>
-        </w:tc>
-        <w:tc>
-          <w:tcPr>
-            <w:tcW w:w="2291" w:type="dxa"/>
-          </w:tcPr>
-          <w:p/>
-        </w:tc>
-        <w:tc>
-          <w:tcPr>
-            <w:tcW w:w="992" w:type="dxa"/>
+            <w:tcW w:w="1809" w:type="dxa"/>
+          </w:tcPr>
+          <w:p>
+            <w:r>
+              <w:t>13/10/2018 15:16</w:t>
+            </w:r>
+          </w:p>
+        </w:tc>
+        <w:tc>
+          <w:tcPr>
+            <w:tcW w:w="998" w:type="dxa"/>
+          </w:tcPr>
+          <w:p>
+            <w:r>
+              <w:t>Kalyan</w:t>
+            </w:r>
+          </w:p>
+        </w:tc>
+        <w:tc>
+          <w:tcPr>
+            <w:tcW w:w="3262" w:type="dxa"/>
+          </w:tcPr>
+          <w:p>
+            <w:r>
+              <w:t>R</w:t>
+            </w:r>
+            <w:r>
+              <w:t>ecordServiceAfterCheckoutBug1</w:t>
+            </w:r>
+          </w:p>
+        </w:tc>
+        <w:tc>
+          <w:tcPr>
+            <w:tcW w:w="928" w:type="dxa"/>
           </w:tcPr>
           <w:p>
             <w:r>
@@ -1787,9 +1832,13 @@
         </w:tc>
         <w:tc>
           <w:tcPr>
-            <w:tcW w:w="2369" w:type="dxa"/>
-          </w:tcPr>
-          <w:p/>
+            <w:tcW w:w="1859" w:type="dxa"/>
+          </w:tcPr>
+          <w:p>
+            <w:r>
+              <w:t>Passed</w:t>
+            </w:r>
+          </w:p>
         </w:tc>
       </w:tr>
     </w:tbl>
